--- a/tests/testovaci_scenare/TS13.docx
+++ b/tests/testovaci_scenare/TS13.docx
@@ -593,19 +593,17 @@
       <w:proofErr w:type="spellEnd"/>
     </w:p>
     <w:p>
-      <w:proofErr w:type="spellStart"/>
       <w:r>
         <w:rPr>
           <w:b/>
         </w:rPr>
-        <w:t>Očekavaný</w:t>
-      </w:r>
-      <w:proofErr w:type="spellEnd"/>
+        <w:t>Očeká</w:t>
+      </w:r>
       <w:r>
         <w:rPr>
           <w:b/>
         </w:rPr>
-        <w:t xml:space="preserve"> výsledek</w:t>
+        <w:t>vaný výsledek</w:t>
       </w:r>
       <w:r>
         <w:rPr>
